--- a/++Templated Entries/++DrJay/Pongdam/PongdamTEMPLATEDJJ.docx
+++ b/++Templated Entries/++DrJay/Pongdam/PongdamTEMPLATEDJJ.docx
@@ -66,7 +66,6 @@
               <w:listItem w:displayText="Prof." w:value="Prof."/>
             </w:dropDownList>
           </w:sdtPr>
-          <w:sdtEndPr/>
           <w:sdtContent>
             <w:tc>
               <w:tcPr>
@@ -102,16 +101,17 @@
             </w:placeholder>
             <w:text/>
           </w:sdtPr>
-          <w:sdtEndPr/>
           <w:sdtContent>
             <w:tc>
               <w:tcPr>
                 <w:tcW w:w="2073" w:type="dxa"/>
               </w:tcPr>
               <w:p>
+                <w:proofErr w:type="spellStart"/>
                 <w:r>
                   <w:t>Vichaya</w:t>
                 </w:r>
+                <w:proofErr w:type="spellEnd"/>
               </w:p>
             </w:tc>
           </w:sdtContent>
@@ -127,7 +127,6 @@
             <w:showingPlcHdr/>
             <w:text/>
           </w:sdtPr>
-          <w:sdtEndPr/>
           <w:sdtContent>
             <w:tc>
               <w:tcPr>
@@ -154,16 +153,17 @@
             </w:placeholder>
             <w:text/>
           </w:sdtPr>
-          <w:sdtEndPr/>
           <w:sdtContent>
             <w:tc>
               <w:tcPr>
                 <w:tcW w:w="2642" w:type="dxa"/>
               </w:tcPr>
               <w:p>
+                <w:proofErr w:type="spellStart"/>
                 <w:r>
                   <w:t>Mukdamanee</w:t>
                 </w:r>
+                <w:proofErr w:type="spellEnd"/>
               </w:p>
             </w:tc>
           </w:sdtContent>
@@ -199,7 +199,6 @@
             </w:placeholder>
             <w:showingPlcHdr/>
           </w:sdtPr>
-          <w:sdtEndPr/>
           <w:sdtContent>
             <w:tc>
               <w:tcPr>
@@ -249,7 +248,6 @@
             <w:showingPlcHdr/>
             <w:text/>
           </w:sdtPr>
-          <w:sdtEndPr/>
           <w:sdtContent>
             <w:tc>
               <w:tcPr>
@@ -329,7 +327,6 @@
             </w:placeholder>
             <w:text/>
           </w:sdtPr>
-          <w:sdtEndPr/>
           <w:sdtContent>
             <w:tc>
               <w:tcPr>
@@ -345,6 +342,7 @@
                     <w:b/>
                   </w:rPr>
                 </w:pPr>
+                <w:proofErr w:type="spellStart"/>
                 <w:r>
                   <w:rPr>
                     <w:rFonts w:eastAsiaTheme="minorEastAsia"/>
@@ -356,6 +354,7 @@
                   </w:rPr>
                   <w:t>Pongdam</w:t>
                 </w:r>
+                <w:proofErr w:type="spellEnd"/>
                 <w:r>
                   <w:rPr>
                     <w:rFonts w:eastAsiaTheme="minorEastAsia"/>
@@ -367,6 +366,7 @@
                   </w:rPr>
                   <w:t xml:space="preserve">, </w:t>
                 </w:r>
+                <w:proofErr w:type="spellStart"/>
                 <w:r>
                   <w:rPr>
                     <w:rFonts w:eastAsiaTheme="minorEastAsia"/>
@@ -378,6 +378,7 @@
                   </w:rPr>
                   <w:t>Prayat</w:t>
                 </w:r>
+                <w:proofErr w:type="spellEnd"/>
                 <w:r>
                   <w:rPr>
                     <w:rFonts w:eastAsiaTheme="minorEastAsia"/>
@@ -427,7 +428,6 @@
             </w:placeholder>
             <w:showingPlcHdr/>
           </w:sdtPr>
-          <w:sdtEndPr/>
           <w:sdtContent>
             <w:tc>
               <w:tcPr>
@@ -476,7 +476,6 @@
             </w:placeholder>
             <w:showingPlcHdr/>
           </w:sdtPr>
-          <w:sdtEndPr/>
           <w:sdtContent>
             <w:tc>
               <w:tcPr>
@@ -521,7 +520,6 @@
               <w:docPart w:val="B7DB6E313D0DF64AA0097AD5AD2280DC"/>
             </w:placeholder>
           </w:sdtPr>
-          <w:sdtEndPr/>
           <w:sdtContent>
             <w:tc>
               <w:tcPr>
@@ -536,14 +534,24 @@
                   <w:jc w:val="both"/>
                 </w:pPr>
                 <w:r>
-                  <w:t>Deemed a National Artist in 1998, Prayat</w:t>
-                </w:r>
-                <w:r>
-                  <w:t xml:space="preserve"> Pongdam</w:t>
-                </w:r>
+                  <w:t xml:space="preserve">Deemed a National Artist in 1998, </w:t>
+                </w:r>
+                <w:proofErr w:type="spellStart"/>
+                <w:r>
+                  <w:t>Prayat</w:t>
+                </w:r>
+                <w:proofErr w:type="spellEnd"/>
                 <w:r>
                   <w:t xml:space="preserve"> </w:t>
                 </w:r>
+                <w:proofErr w:type="spellStart"/>
+                <w:r>
+                  <w:t>Pongdam</w:t>
+                </w:r>
+                <w:proofErr w:type="spellEnd"/>
+                <w:r>
+                  <w:t xml:space="preserve"> </w:t>
+                </w:r>
                 <w:r>
                   <w:t>was</w:t>
                 </w:r>
@@ -554,7 +562,15 @@
                   <w:t>.</w:t>
                 </w:r>
                 <w:r>
-                  <w:t xml:space="preserve"> Pongdam’s </w:t>
+                  <w:t xml:space="preserve"> </w:t>
+                </w:r>
+                <w:proofErr w:type="spellStart"/>
+                <w:r>
+                  <w:t>Pongdam’s</w:t>
+                </w:r>
+                <w:proofErr w:type="spellEnd"/>
+                <w:r>
+                  <w:t xml:space="preserve"> </w:t>
                 </w:r>
                 <w:r>
                   <w:t>studies in</w:t>
@@ -569,14 +585,37 @@
                   <w:t xml:space="preserve"> with</w:t>
                 </w:r>
                 <w:r>
-                  <w:t xml:space="preserve"> Dr. </w:t>
-                </w:r>
-                <w:r>
-                  <w:t xml:space="preserve">Silpa Bhirasri. </w:t>
-                </w:r>
+                  <w:t xml:space="preserve"> </w:t>
+                </w:r>
+                <w:proofErr w:type="spellStart"/>
+                <w:r>
+                  <w:t>Dr.</w:t>
+                </w:r>
+                <w:proofErr w:type="spellEnd"/>
+                <w:r>
+                  <w:t xml:space="preserve"> </w:t>
+                </w:r>
+                <w:proofErr w:type="spellStart"/>
+                <w:r>
+                  <w:t>Silpa</w:t>
+                </w:r>
+                <w:proofErr w:type="spellEnd"/>
+                <w:r>
+                  <w:t xml:space="preserve"> </w:t>
+                </w:r>
+                <w:proofErr w:type="spellStart"/>
+                <w:r>
+                  <w:t>Bhirasri</w:t>
+                </w:r>
+                <w:proofErr w:type="spellEnd"/>
+                <w:r>
+                  <w:t xml:space="preserve">. </w:t>
+                </w:r>
+                <w:proofErr w:type="spellStart"/>
                 <w:r>
                   <w:t>Pongdam</w:t>
                 </w:r>
+                <w:proofErr w:type="spellEnd"/>
                 <w:r>
                   <w:t xml:space="preserve"> </w:t>
                 </w:r>
@@ -587,7 +626,15 @@
                   <w:t xml:space="preserve">the </w:t>
                 </w:r>
                 <w:r>
-                  <w:t>Academia Di Belle Arti Di Roma</w:t>
+                  <w:t xml:space="preserve">Academia Di Belle </w:t>
+                </w:r>
+                <w:proofErr w:type="spellStart"/>
+                <w:r>
+                  <w:t>Arti</w:t>
+                </w:r>
+                <w:proofErr w:type="spellEnd"/>
+                <w:r>
+                  <w:t xml:space="preserve"> Di Roma</w:t>
                 </w:r>
                 <w:r>
                   <w:t xml:space="preserve"> in Italy </w:t>
@@ -661,11 +708,40 @@
                 <w:r>
                   <w:t xml:space="preserve"> awarded the title ‘</w:t>
                 </w:r>
+                <w:proofErr w:type="spellStart"/>
                 <w:r>
                   <w:t>Acad</w:t>
                 </w:r>
                 <w:r>
-                  <w:t>emico Onorario Classe Incisione’</w:t>
+                  <w:t>emico</w:t>
+                </w:r>
+                <w:proofErr w:type="spellEnd"/>
+                <w:r>
+                  <w:t xml:space="preserve"> </w:t>
+                </w:r>
+                <w:proofErr w:type="spellStart"/>
+                <w:r>
+                  <w:t>Onorario</w:t>
+                </w:r>
+                <w:proofErr w:type="spellEnd"/>
+                <w:r>
+                  <w:t xml:space="preserve"> </w:t>
+                </w:r>
+                <w:proofErr w:type="spellStart"/>
+                <w:r>
+                  <w:t>Classe</w:t>
+                </w:r>
+                <w:proofErr w:type="spellEnd"/>
+                <w:r>
+                  <w:t xml:space="preserve"> </w:t>
+                </w:r>
+                <w:proofErr w:type="spellStart"/>
+                <w:r>
+                  <w:t>Incisione</w:t>
+                </w:r>
+                <w:proofErr w:type="spellEnd"/>
+                <w:r>
+                  <w:t>’</w:t>
                 </w:r>
                 <w:r>
                   <w:t xml:space="preserve"> from </w:t>
@@ -679,12 +755,38 @@
                 <w:r>
                   <w:t xml:space="preserve"> </w:t>
                 </w:r>
-                <w:r>
-                  <w:t>L’Accademia Florent</w:t>
-                </w:r>
-                <w:r>
-                  <w:t>ina delle Arte del Disegno</w:t>
-                </w:r>
+                <w:proofErr w:type="spellStart"/>
+                <w:r>
+                  <w:t>L’Accademia</w:t>
+                </w:r>
+                <w:proofErr w:type="spellEnd"/>
+                <w:r>
+                  <w:t xml:space="preserve"> </w:t>
+                </w:r>
+                <w:proofErr w:type="spellStart"/>
+                <w:r>
+                  <w:t>Florent</w:t>
+                </w:r>
+                <w:r>
+                  <w:t>ina</w:t>
+                </w:r>
+                <w:proofErr w:type="spellEnd"/>
+                <w:r>
+                  <w:t xml:space="preserve"> </w:t>
+                </w:r>
+                <w:proofErr w:type="spellStart"/>
+                <w:r>
+                  <w:t>delle</w:t>
+                </w:r>
+                <w:proofErr w:type="spellEnd"/>
+                <w:r>
+                  <w:t xml:space="preserve"> Arte del </w:t>
+                </w:r>
+                <w:proofErr w:type="spellStart"/>
+                <w:r>
+                  <w:t>Disegno</w:t>
+                </w:r>
+                <w:proofErr w:type="spellEnd"/>
                 <w:r>
                   <w:t>.</w:t>
                 </w:r>
@@ -740,7 +842,15 @@
                   <w:t xml:space="preserve">. </w:t>
                 </w:r>
                 <w:r>
-                  <w:t xml:space="preserve">Usually foregrounding his paintings with animal subjects, heis backgrounds consisted of </w:t>
+                  <w:t xml:space="preserve">Usually foregrounding his paintings with animal subjects, </w:t>
+                </w:r>
+                <w:proofErr w:type="spellStart"/>
+                <w:r>
+                  <w:t>heis</w:t>
+                </w:r>
+                <w:proofErr w:type="spellEnd"/>
+                <w:r>
+                  <w:t xml:space="preserve"> backgrounds consisted of </w:t>
                 </w:r>
                 <w:r>
                   <w:t>landscape</w:t>
@@ -761,7 +871,15 @@
                   <w:t>es</w:t>
                 </w:r>
                 <w:r>
-                  <w:t>, vihara, heritage sites, local villages, field</w:t>
+                  <w:t xml:space="preserve">, </w:t>
+                </w:r>
+                <w:proofErr w:type="spellStart"/>
+                <w:r>
+                  <w:t>vihara</w:t>
+                </w:r>
+                <w:proofErr w:type="spellEnd"/>
+                <w:r>
+                  <w:t>, heritage sites, local villages, field</w:t>
                 </w:r>
                 <w:r>
                   <w:t>s</w:t>
@@ -800,10 +918,18 @@
                   <w:t>s</w:t>
                 </w:r>
                 <w:r>
-                  <w:t>. P</w:t>
-                </w:r>
-                <w:r>
-                  <w:t xml:space="preserve">rayat </w:t>
+                  <w:t xml:space="preserve">. </w:t>
+                </w:r>
+                <w:proofErr w:type="spellStart"/>
+                <w:r>
+                  <w:t>P</w:t>
+                </w:r>
+                <w:r>
+                  <w:t>rayat</w:t>
+                </w:r>
+                <w:proofErr w:type="spellEnd"/>
+                <w:r>
+                  <w:t xml:space="preserve"> </w:t>
                 </w:r>
                 <w:r>
                   <w:t>harmonis</w:t>
@@ -856,9 +982,11 @@
                 <w:r>
                   <w:t xml:space="preserve"> </w:t>
                 </w:r>
+                <w:proofErr w:type="spellStart"/>
                 <w:r>
                   <w:t>Prayat</w:t>
                 </w:r>
+                <w:proofErr w:type="spellEnd"/>
                 <w:r>
                   <w:t xml:space="preserve"> </w:t>
                 </w:r>
@@ -923,29 +1051,32 @@
                 <w:r>
                   <w:t xml:space="preserve">Figure </w:t>
                 </w:r>
-                <w:r>
-                  <w:fldChar w:fldCharType="begin"/>
-                </w:r>
-                <w:r>
-                  <w:instrText xml:space="preserve"> SEQ Figure \* ARABIC </w:instrText>
-                </w:r>
-                <w:r>
-                  <w:fldChar w:fldCharType="separate"/>
-                </w:r>
-                <w:r>
-                  <w:rPr>
-                    <w:noProof/>
-                  </w:rPr>
-                  <w:t>1</w:t>
-                </w:r>
-                <w:r>
-                  <w:rPr>
-                    <w:noProof/>
-                  </w:rPr>
-                  <w:fldChar w:fldCharType="end"/>
-                </w:r>
-                <w:r>
-                  <w:t xml:space="preserve"> Prayat Pongdam, </w:t>
+                <w:fldSimple w:instr=" SEQ Figure \* ARABIC ">
+                  <w:r>
+                    <w:rPr>
+                      <w:noProof/>
+                    </w:rPr>
+                    <w:t>1</w:t>
+                  </w:r>
+                </w:fldSimple>
+                <w:r>
+                  <w:t xml:space="preserve"> </w:t>
+                </w:r>
+                <w:proofErr w:type="spellStart"/>
+                <w:r>
+                  <w:t>Prayat</w:t>
+                </w:r>
+                <w:proofErr w:type="spellEnd"/>
+                <w:r>
+                  <w:t xml:space="preserve"> </w:t>
+                </w:r>
+                <w:proofErr w:type="spellStart"/>
+                <w:r>
+                  <w:t>Pongdam</w:t>
+                </w:r>
+                <w:proofErr w:type="spellEnd"/>
+                <w:r>
+                  <w:t xml:space="preserve">, </w:t>
                 </w:r>
                 <w:r>
                   <w:rPr>
@@ -954,7 +1085,15 @@
                   <w:t>The Morning</w:t>
                 </w:r>
                 <w:r>
-                  <w:t>, 1981, woodcut, 60 x 80 cm, Collection of Experty Holding Co., Ltd.</w:t>
+                  <w:t xml:space="preserve">, 1981, woodcut, 60 x 80 cm, Collection of </w:t>
+                </w:r>
+                <w:proofErr w:type="spellStart"/>
+                <w:r>
+                  <w:t>Experty</w:t>
+                </w:r>
+                <w:proofErr w:type="spellEnd"/>
+                <w:r>
+                  <w:t xml:space="preserve"> Holding Co., Ltd.</w:t>
                 </w:r>
               </w:p>
               <w:p>
@@ -967,9 +1106,11 @@
                 <w:pPr>
                   <w:jc w:val="both"/>
                 </w:pPr>
+                <w:proofErr w:type="spellStart"/>
                 <w:r>
                   <w:t>Prayat</w:t>
                 </w:r>
+                <w:proofErr w:type="spellEnd"/>
                 <w:r>
                   <w:t xml:space="preserve"> is</w:t>
                 </w:r>
@@ -1079,8 +1220,13 @@
                   <w:t xml:space="preserve">. </w:t>
                 </w:r>
                 <w:r>
-                  <w:t>In his later period, Prayat</w:t>
-                </w:r>
+                  <w:t xml:space="preserve">In his later period, </w:t>
+                </w:r>
+                <w:proofErr w:type="spellStart"/>
+                <w:r>
+                  <w:t>Prayat</w:t>
+                </w:r>
+                <w:proofErr w:type="spellEnd"/>
                 <w:r>
                   <w:t xml:space="preserve"> </w:t>
                 </w:r>
@@ -1148,7 +1294,15 @@
                   <w:t>colours</w:t>
                 </w:r>
                 <w:r>
-                  <w:t xml:space="preserve">, Prayat </w:t>
+                  <w:t xml:space="preserve">, </w:t>
+                </w:r>
+                <w:proofErr w:type="spellStart"/>
+                <w:r>
+                  <w:t>Prayat</w:t>
+                </w:r>
+                <w:proofErr w:type="spellEnd"/>
+                <w:r>
+                  <w:t xml:space="preserve"> </w:t>
                 </w:r>
                 <w:r>
                   <w:t>create</w:t>
@@ -1174,8 +1328,6 @@
                 <w:r>
                   <w:t xml:space="preserve"> dark sky. </w:t>
                 </w:r>
-                <w:bookmarkStart w:id="0" w:name="_GoBack"/>
-                <w:bookmarkEnd w:id="0"/>
               </w:p>
               <w:p>
                 <w:pPr>
@@ -1193,7 +1345,7 @@
                   <w:t xml:space="preserve"> </w:t>
                 </w:r>
                 <w:r>
-                  <w:t xml:space="preserve">also frequently </w:t>
+                  <w:t xml:space="preserve">frequently </w:t>
                 </w:r>
                 <w:r>
                   <w:t xml:space="preserve">reflect the </w:t>
@@ -1205,26 +1357,18 @@
                   <w:t xml:space="preserve"> of family</w:t>
                 </w:r>
                 <w:r>
-                  <w:t xml:space="preserve">, </w:t>
-                </w:r>
-                <w:r>
-                  <w:t>including th</w:t>
-                </w:r>
-                <w:r>
-                  <w:t>is</w:t>
-                </w:r>
-                <w:r>
-                  <w:t xml:space="preserve"> mutual sympathy as</w:t>
-                </w:r>
-                <w:r>
-                  <w:t xml:space="preserve"> symbolic of</w:t>
-                </w:r>
-                <w:r>
-                  <w:t xml:space="preserve"> Thai tradition. In addition, </w:t>
-                </w:r>
+                  <w:t xml:space="preserve">. </w:t>
+                </w:r>
+                <w:bookmarkStart w:id="0" w:name="_GoBack"/>
+                <w:bookmarkEnd w:id="0"/>
+                <w:r>
+                  <w:t xml:space="preserve">In addition, </w:t>
+                </w:r>
+                <w:proofErr w:type="spellStart"/>
                 <w:r>
                   <w:t>Prayat</w:t>
                 </w:r>
+                <w:proofErr w:type="spellEnd"/>
                 <w:r>
                   <w:t xml:space="preserve"> always brings some symbols of Th</w:t>
                 </w:r>
@@ -1238,11 +1382,11 @@
                   <w:t>including</w:t>
                 </w:r>
                 <w:r>
-                  <w:t xml:space="preserve"> folk costumes, architectural structures, </w:t>
+                  <w:t xml:space="preserve"> folk costumes, architectural structures, Thai traditional patterns, daily equipment, water jars, and </w:t>
                 </w:r>
                 <w:r>
                   <w:lastRenderedPageBreak/>
-                  <w:t>Thai traditional patterns, daily equipment, water jars, and northern weaving clothes. He also uses golde</w:t>
+                  <w:t>northern weaving clothes. He also uses golde</w:t>
                 </w:r>
                 <w:r>
                   <w:t>n leaves collage onto his printmaking</w:t>
@@ -1291,7 +1435,6 @@
                 <w:id w:val="807443611"/>
                 <w:citation/>
               </w:sdtPr>
-              <w:sdtEndPr/>
               <w:sdtContent>
                 <w:r>
                   <w:fldChar w:fldCharType="begin"/>
@@ -1324,7 +1467,6 @@
                 <w:id w:val="-852493641"/>
                 <w:citation/>
               </w:sdtPr>
-              <w:sdtEndPr/>
               <w:sdtContent>
                 <w:r>
                   <w:fldChar w:fldCharType="begin"/>
@@ -1357,7 +1499,6 @@
               <w:tag w:val="furtherReading"/>
               <w:id w:val="-1516217107"/>
             </w:sdtPr>
-            <w:sdtEndPr/>
             <w:sdtContent>
               <w:p>
                 <w:pPr>
@@ -1376,7 +1517,6 @@
                     <w:id w:val="644398657"/>
                     <w:citation/>
                   </w:sdtPr>
-                  <w:sdtEndPr/>
                   <w:sdtContent>
                     <w:r>
                       <w:fldChar w:fldCharType="begin"/>
@@ -1508,12 +1648,21 @@
       </w:rPr>
       <w:t xml:space="preserve"> – </w:t>
     </w:r>
+    <w:proofErr w:type="spellStart"/>
     <w:r>
       <w:rPr>
         <w:i/>
         <w:color w:val="7F7F7F" w:themeColor="text1" w:themeTint="80"/>
       </w:rPr>
-      <w:t>Encyclopedia of Modernism</w:t>
+      <w:t>Encyclopedia</w:t>
+    </w:r>
+    <w:proofErr w:type="spellEnd"/>
+    <w:r>
+      <w:rPr>
+        <w:i/>
+        <w:color w:val="7F7F7F" w:themeColor="text1" w:themeTint="80"/>
+      </w:rPr>
+      <w:t xml:space="preserve"> of Modernism</w:t>
     </w:r>
   </w:p>
   <w:p>
@@ -4289,7 +4438,7 @@
 </file>
 
 <file path=customXml/itemProps1.xml><?xml version="1.0" encoding="utf-8"?>
-<ds:datastoreItem xmlns:ds="http://schemas.openxmlformats.org/officeDocument/2006/customXml" ds:itemID="{25E7C584-DC5B-A34B-A2B5-D78428D429BB}">
+<ds:datastoreItem xmlns:ds="http://schemas.openxmlformats.org/officeDocument/2006/customXml" ds:itemID="{42CA4FDC-360D-8E42-ABD9-60AD4999A7EF}">
   <ds:schemaRefs>
     <ds:schemaRef ds:uri="http://schemas.openxmlformats.org/officeDocument/2006/bibliography"/>
   </ds:schemaRefs>
